--- a/componentes.docx
+++ b/componentes.docx
@@ -41,19 +41,7 @@
           <w:rPr>
             <w:rStyle w:val="Hipervnculo"/>
           </w:rPr>
-          <w:t>https://www.amazon.es/AZDelivery-RTC-incluida-Raspberry-microcontrolador/dp/B01</w:t>
-        </w:r>
-        <w:r>
-          <w:rPr>
-            <w:rStyle w:val="Hipervnculo"/>
-          </w:rPr>
-          <w:t>M</w:t>
-        </w:r>
-        <w:r>
-          <w:rPr>
-            <w:rStyle w:val="Hipervnculo"/>
-          </w:rPr>
-          <w:t>2B7HQB?th=1</w:t>
+          <w:t>https://www.amazon.es/AZDelivery-RTC-incluida-Raspberry-microcontrolador/dp/B01M2B7HQB?th=1</w:t>
         </w:r>
       </w:hyperlink>
     </w:p>
@@ -65,42 +53,82 @@
       </w:pPr>
     </w:p>
     <w:p>
-      <w:r>
+      <w:pPr>
+        <w:rPr>
+          <w:lang w:val="en-US"/>
+        </w:rPr>
+      </w:pPr>
+      <w:r>
+        <w:rPr>
+          <w:lang w:val="en-US"/>
+        </w:rPr>
         <w:t xml:space="preserve">MCU: ESP32-C3-WROOM-02-H4. </w:t>
       </w:r>
     </w:p>
     <w:p>
-      <w:r>
+      <w:pPr>
+        <w:rPr>
+          <w:lang w:val="en-US"/>
+        </w:rPr>
+      </w:pPr>
+      <w:r>
+        <w:rPr>
+          <w:lang w:val="en-US"/>
+        </w:rPr>
         <w:t>URL</w:t>
       </w:r>
       <w:r>
+        <w:rPr>
+          <w:lang w:val="en-US"/>
+        </w:rPr>
         <w:t>s</w:t>
       </w:r>
       <w:r>
+        <w:rPr>
+          <w:lang w:val="en-US"/>
+        </w:rPr>
         <w:t>:</w:t>
       </w:r>
     </w:p>
     <w:p>
+      <w:pPr>
+        <w:rPr>
+          <w:lang w:val="en-US"/>
+        </w:rPr>
+      </w:pPr>
       <w:hyperlink r:id="rId5" w:history="1">
         <w:r>
           <w:rPr>
             <w:rStyle w:val="Hipervnculo"/>
+            <w:lang w:val="en-US"/>
           </w:rPr>
           <w:t>https://www.mouser.es/ProductDetail/Espressif-Systems/ESP32-C3-WROOM-02-H4?qs=stqOd1AaK79%2FSA14oWtR%252Bw%3D%3D&amp;srsltid=AfmBOorukzYYG2ppWHR8z1c9nCZ36-ZS9RZrmLXi-OGw1S18GWElN9iV</w:t>
         </w:r>
       </w:hyperlink>
     </w:p>
     <w:p>
+      <w:pPr>
+        <w:rPr>
+          <w:lang w:val="en-US"/>
+        </w:rPr>
+      </w:pPr>
       <w:hyperlink r:id="rId6" w:history="1">
         <w:r>
           <w:rPr>
             <w:rStyle w:val="Hipervnculo"/>
+            <w:lang w:val="en-US"/>
           </w:rPr>
           <w:t>https://www.digikey.es/es/products/detail/espressif-systems/ESP32-C3-WROOM-02-H4/14553033?srsltid=AfmBOopKj2am8ntmi3W5Tbc03t2I60qabUFXn4DYRS4wlxckU0zYTu5S</w:t>
         </w:r>
       </w:hyperlink>
     </w:p>
-    <w:p/>
+    <w:p>
+      <w:pPr>
+        <w:rPr>
+          <w:lang w:val="en-US"/>
+        </w:rPr>
+      </w:pPr>
+    </w:p>
     <w:p>
       <w:r>
         <w:t xml:space="preserve">LDO: </w:t>
@@ -140,32 +168,274 @@
           <w:rPr>
             <w:rStyle w:val="Hipervnculo"/>
           </w:rPr>
-          <w:t>https://www.lcsc.com/product-detail/C3</w:t>
+          <w:t>https://www.lcsc.com/product-detail/C39051.html</w:t>
+        </w:r>
+      </w:hyperlink>
+    </w:p>
+    <w:p/>
+    <w:p>
+      <w:pPr>
+        <w:rPr>
+          <w:lang w:val="en-US"/>
+        </w:rPr>
+      </w:pPr>
+      <w:r>
+        <w:rPr>
+          <w:lang w:val="en-US"/>
+        </w:rPr>
+        <w:t>MOSFET: AO3401A</w:t>
+      </w:r>
+    </w:p>
+    <w:p>
+      <w:pPr>
+        <w:rPr>
+          <w:lang w:val="en-US"/>
+        </w:rPr>
+      </w:pPr>
+      <w:r>
+        <w:rPr>
+          <w:lang w:val="en-US"/>
+        </w:rPr>
+        <w:t>URLs:</w:t>
+      </w:r>
+    </w:p>
+    <w:p>
+      <w:pPr>
+        <w:rPr>
+          <w:lang w:val="en-US"/>
+        </w:rPr>
+      </w:pPr>
+      <w:hyperlink r:id="rId10" w:history="1">
+        <w:r>
+          <w:rPr>
+            <w:rStyle w:val="Hipervnculo"/>
+            <w:lang w:val="en-US"/>
+          </w:rPr>
+          <w:t>https://www.digikey.es/es/products/detail/alpha-omega-semiconductor-inc/AO3401A/1855773?srsltid=AfmBOoqgZWKCfZtH9_GLTpDVjocPKPMpZhNmHotalVZ_tbwvq4LkspQ-</w:t>
+        </w:r>
+      </w:hyperlink>
+    </w:p>
+    <w:p>
+      <w:pPr>
+        <w:rPr>
+          <w:lang w:val="en-US"/>
+        </w:rPr>
+      </w:pPr>
+      <w:hyperlink r:id="rId11" w:history="1">
+        <w:r>
+          <w:rPr>
+            <w:rStyle w:val="Hipervnculo"/>
+            <w:lang w:val="en-US"/>
+          </w:rPr>
+          <w:t>https://www.lcsc.com/product-detail/C5380686.html</w:t>
+        </w:r>
+      </w:hyperlink>
+    </w:p>
+    <w:p>
+      <w:pPr>
+        <w:rPr>
+          <w:lang w:val="en-US"/>
+        </w:rPr>
+      </w:pPr>
+      <w:hyperlink r:id="rId12" w:history="1">
+        <w:r>
+          <w:rPr>
+            <w:rStyle w:val="Hipervnculo"/>
+            <w:lang w:val="en-US"/>
+          </w:rPr>
+          <w:t>https://www.amazon.es/AO3401-P-Channel-MOSFET-Transistor-AO3401A/dp/B07X7GCS31</w:t>
+        </w:r>
+      </w:hyperlink>
+    </w:p>
+    <w:p>
+      <w:pPr>
+        <w:rPr>
+          <w:lang w:val="en-US"/>
+        </w:rPr>
+      </w:pPr>
+      <w:hyperlink r:id="rId13" w:history="1">
+        <w:r>
+          <w:rPr>
+            <w:rStyle w:val="Hipervnculo"/>
+            <w:lang w:val="en-US"/>
+          </w:rPr>
+          <w:t>https://es.aliexpress.com/item/1005004179480539.html?pdp_npi=4%40dis%21EUR%211.19%211.11%21%21%219.58%218.95%21%402140e7df17633363885892107e3f0c%2112000028300366845%21affd%21%21%21&amp;dp=CjwKCAiAz_DIBhBJEiwAVH2XwC95Ps-hy-V4P8dacXbh8w1jG5Oiwudm9HfvdQfH1rQc7GTGk4NdpBoCBkMQAvD_BwE&amp;gad_source=1&amp;gad_campaignid=21377552790&amp;gbraid=0AAAAADihhqXR8tBMYuQ2c82DWVYuZkQTD&amp;gclid=CjwKCAiAz_DIBhBJEiwAVH2XwC95Ps-hy-V4P8dacXbh8w1jG5Oiwudm9HfvdQfH1rQc7GTGk4NdpBoCBkMQAvD_BwE&amp;aff_fcid=ad3ccd81f78b4eeb9c9624d95ff89fa0-1763461615496-05697-_oEmQFg2&amp;aff_fsk=_oEmQFg2&amp;aff_platform=api-new-product-query&amp;sk=_oEmQFg2&amp;aff_trace_key=ad3ccd81f78b4eeb9c9624d95ff89fa0-1763461615496-05697-_oEmQFg2&amp;terminal_id=9474dd95a67d4124bec48bd71588eff4&amp;afSmartRedirect=y</w:t>
+        </w:r>
+      </w:hyperlink>
+    </w:p>
+    <w:p>
+      <w:pPr>
+        <w:rPr>
+          <w:lang w:val="en-US"/>
+        </w:rPr>
+      </w:pPr>
+    </w:p>
+    <w:p>
+      <w:pPr>
+        <w:rPr>
+          <w:rFonts w:ascii="Arial" w:eastAsia="Times New Roman" w:hAnsi="Arial" w:cs="Arial"/>
+          <w:color w:val="000000"/>
+          <w:sz w:val="20"/>
+          <w:szCs w:val="20"/>
+          <w:lang w:val="en-US" w:eastAsia="es-ES"/>
+          <w14:ligatures w14:val="none"/>
+        </w:rPr>
+      </w:pPr>
+      <w:r>
+        <w:rPr>
+          <w:lang w:val="en-US"/>
+        </w:rPr>
+        <w:t xml:space="preserve">Sensor </w:t>
+      </w:r>
+      <w:proofErr w:type="spellStart"/>
+      <w:r>
+        <w:rPr>
+          <w:lang w:val="en-US"/>
+        </w:rPr>
+        <w:t>humedad</w:t>
+      </w:r>
+      <w:proofErr w:type="spellEnd"/>
+      <w:r>
+        <w:rPr>
+          <w:lang w:val="en-US"/>
+        </w:rPr>
+        <w:t xml:space="preserve">: </w:t>
+      </w:r>
+      <w:r>
+        <w:rPr>
+          <w:rFonts w:ascii="Arial" w:eastAsia="Times New Roman" w:hAnsi="Arial" w:cs="Arial"/>
+          <w:color w:val="000000"/>
+          <w:sz w:val="20"/>
+          <w:szCs w:val="20"/>
+          <w:lang w:val="en-US" w:eastAsia="es-ES"/>
+          <w14:ligatures w14:val="none"/>
+        </w:rPr>
+        <w:t>STEMMA Soil Sensor</w:t>
+      </w:r>
+    </w:p>
+    <w:p>
+      <w:pPr>
+        <w:rPr>
+          <w:lang w:val="en-US"/>
+        </w:rPr>
+      </w:pPr>
+      <w:r>
+        <w:rPr>
+          <w:lang w:val="en-US"/>
+        </w:rPr>
+        <w:t>URLs:</w:t>
+      </w:r>
+    </w:p>
+    <w:p>
+      <w:pPr>
+        <w:rPr>
+          <w:lang w:val="en-US"/>
+        </w:rPr>
+      </w:pPr>
+      <w:hyperlink r:id="rId14" w:history="1">
+        <w:r>
+          <w:rPr>
+            <w:rStyle w:val="Hipervnculo"/>
+            <w:lang w:val="en-US"/>
+          </w:rPr>
+          <w:t>https://www.amazon.es/Ada</w:t>
+        </w:r>
+        <w:r>
+          <w:rPr>
+            <w:rStyle w:val="Hipervnculo"/>
+            <w:lang w:val="en-US"/>
+          </w:rPr>
+          <w:t>F</w:t>
+        </w:r>
+        <w:r>
+          <w:rPr>
+            <w:rStyle w:val="Hipervnculo"/>
+            <w:lang w:val="en-US"/>
+          </w:rPr>
+          <w:t>ruit-Stemma-Soil-Sensor-capacitiva/dp/B07QH7RXBL</w:t>
+        </w:r>
+      </w:hyperlink>
+    </w:p>
+    <w:p>
+      <w:pPr>
+        <w:rPr>
+          <w:lang w:val="en-US"/>
+        </w:rPr>
+      </w:pPr>
+      <w:hyperlink r:id="rId15" w:history="1">
+        <w:r>
+          <w:rPr>
+            <w:rStyle w:val="Hipervnculo"/>
+            <w:lang w:val="en-US"/>
+          </w:rPr>
+          <w:t>https://www.kiwi-electronics.com/en/adafruit-stemma-soil-sensor-i2c-capacitive-moisture-sensor-10395?country=&amp;gad_source=1&amp;gad_campaignid=2031965946&amp;gbraid=0AAAAADuMvufAuCGR9vtNeOdhP1mR4gJ3Z&amp;gclid=CjwKCAiAz_DIBhBJEiwAVH2XwJgg65WL_xUAaiUbxYkoFJXewVPcDmBAMVXPRLTs3lwwpw732ezPsBoCpBcQAvD_BwE</w:t>
+        </w:r>
+      </w:hyperlink>
+    </w:p>
+    <w:p>
+      <w:r>
+        <w:t>Sensor luz: Adafruit BH1750</w:t>
+      </w:r>
+    </w:p>
+    <w:p>
+      <w:pPr>
+        <w:rPr>
+          <w:u w:val="single"/>
+        </w:rPr>
+      </w:pPr>
+      <w:proofErr w:type="spellStart"/>
+      <w:r>
+        <w:t>URLs</w:t>
+      </w:r>
+      <w:proofErr w:type="spellEnd"/>
+      <w:r>
+        <w:t xml:space="preserve">: </w:t>
+      </w:r>
+    </w:p>
+    <w:p>
+      <w:hyperlink r:id="rId16" w:history="1">
+        <w:r>
+          <w:rPr>
+            <w:rStyle w:val="Hipervnculo"/>
+          </w:rPr>
+          <w:t>https://www.digikey.es/es/products/detail/adafruit-industries-llc/4681/12760934?gclsrc=aw.ds&amp;gad_source=1&amp;gad_campaignid=20199916455&amp;gbraid=0AAAAADrbLliX_OrQo0njMtwBlR2aHlgqX&amp;gclid=CjwKCAiAz_DIBhBJEiwAVH2XwErpq_VvjA7Muv7afKxhv8Te4DtTcgtAKnZxfx_UEq1Kv-TVCyyIJRoCbkwQAvD_BwE</w:t>
+        </w:r>
+      </w:hyperlink>
+    </w:p>
+    <w:p>
+      <w:hyperlink r:id="rId17" w:history="1">
+        <w:r>
+          <w:rPr>
+            <w:rStyle w:val="Hipervnculo"/>
+          </w:rPr>
+          <w:t>https://www.amazon.es/</w:t>
         </w:r>
         <w:r>
           <w:rPr>
             <w:rStyle w:val="Hipervnculo"/>
           </w:rPr>
-          <w:t>9</w:t>
+          <w:t>A</w:t>
         </w:r>
         <w:r>
           <w:rPr>
             <w:rStyle w:val="Hipervnculo"/>
           </w:rPr>
-          <w:t>051.html</w:t>
+          <w:t>dafruit-BH1750-Sensor-STEMMA-Qwiic/dp/B08GXXPDCF</w:t>
         </w:r>
       </w:hyperlink>
     </w:p>
     <w:p/>
     <w:p>
       <w:r>
-        <w:t xml:space="preserve">MOSFET: </w:t>
-      </w:r>
-      <w:r>
-        <w:t>AO3401A</w:t>
-      </w:r>
-    </w:p>
-    <w:p>
+        <w:t>BME 280</w:t>
+      </w:r>
+    </w:p>
+    <w:p>
+      <w:pPr>
+        <w:rPr>
+          <w:u w:val="single"/>
+        </w:rPr>
+      </w:pPr>
       <w:proofErr w:type="spellStart"/>
       <w:r>
         <w:t>URLs</w:t>
@@ -176,209 +446,47 @@
       </w:r>
     </w:p>
     <w:p>
-      <w:hyperlink r:id="rId10" w:history="1">
+      <w:hyperlink r:id="rId18" w:history="1">
         <w:r>
           <w:rPr>
             <w:rStyle w:val="Hipervnculo"/>
           </w:rPr>
-          <w:t>https://www.digikey.es/es/products/detail/alpha-omega-semiconductor-inc</w:t>
+          <w:t>https://www.amazon.es/GY-BME280-Precisi%C3%B3n-Temperatura-Barom%C3%A9trica-Raspberry/dp/B077PNKCQ6/ref=sr_1_2_sspa?dib=eyJ2IjoiMSJ9.sLKQThOeJNaMsZUtLjoDVJiZTPt-tv1fhZVsSvt-P1rqsOwjuqR0PLNZUWbnHBJjDixn_uLg17SpIc7Py0Q71qLi-GhXEOv0Lv4uiOuWEEAaHbNVr0S_ktg0-CZvCgkQ_-_sj_fwQcQGkuhyG8FU2QZ3aQszzztLvGv7JB9JzyL7eYy-EsqKjQM3qXZTYyjp80oCSIp2Y9w-AyGTttsbQhwzV_-T9ShUuQlI7-U4JbsE57XFiLM7hDBjbQANgPUk44VF4f5vZZSephymOH-feyaIq8XBHifT_-B_6TAd9FY.Du0lWetkSdcSMigdEVDptWSgl_huSmJ9YLFa-z0-2_M&amp;dib_tag=se&amp;keywords=bme280&amp;qid=1763724230&amp;sr=8-2-spons&amp;aref=nkfATI28Ez&amp;sp_csd=d2lkZ2V0TmFtZT1zcF9hdGY&amp;psc=1</w:t>
         </w:r>
+      </w:hyperlink>
+    </w:p>
+    <w:p>
+      <w:r>
+        <w:lastRenderedPageBreak/>
+        <w:t>USB to UART</w:t>
+      </w:r>
+    </w:p>
+    <w:p>
+      <w:proofErr w:type="spellStart"/>
+      <w:r>
+        <w:t>URLs</w:t>
+      </w:r>
+      <w:proofErr w:type="spellEnd"/>
+      <w:r>
+        <w:t>:</w:t>
+      </w:r>
+    </w:p>
+    <w:p>
+      <w:hyperlink r:id="rId19" w:history="1">
         <w:r>
           <w:rPr>
             <w:rStyle w:val="Hipervnculo"/>
           </w:rPr>
-          <w:t>/</w:t>
-        </w:r>
-        <w:r>
-          <w:rPr>
-            <w:rStyle w:val="Hipervnculo"/>
-          </w:rPr>
-          <w:t>AO3401A/1855773?srsltid=AfmBOoqgZWKCfZtH9_GLTpDVjocPKPMpZhNmHotalVZ_tbwvq4LkspQ-</w:t>
+          <w:t>https://www.amazon.es/DAOKAI-conversor-Downloader-actualizaci%C3%B3n-conectando/dp/B0D5LK1DP1/ref=sr_1_5_sspa?dib=eyJ2IjoiMSJ9.iL52XmYFYzAUNrobZRUcrsnsUnqZRwZA6oZp9z7X_owPw9W1cpQe6nkfr6l-SO7tsuUgdlNsmzxRoN14Ao7lafCF0OtT2-mdcOUnTBag2gwJQeq8Lvpd18FyGS1cECVuO77PEk_tY1NrP_6KTPadq0Rs3oyXVvTrQI8TmwxzS7ctVE9qnnkzHRAezZzxroaStk0W4uxQ3FcTh-lV0Nzs4HmW2SyQN6hBe2xB5zrk-z8xz_W3ayB_QQiO-I8WmueIcbMLlFWQkJH7ebv3ebUT0cOxPy7CQXUzG_-1FNCZtpA.PPmH9fXBQPlZwBr7lO9kZmykH28bsWIbsgLktzSAmO8&amp;dib_tag=se&amp;keywords=UART&amp;qid=1763724989&amp;sr=8-5-spons&amp;aref=n0nE6UOkJ4&amp;sp_csd=d2lkZ2V0TmFtZT1zcF9hdGY&amp;psc=1</w:t>
         </w:r>
       </w:hyperlink>
     </w:p>
     <w:p>
-      <w:hyperlink r:id="rId11" w:history="1">
-        <w:r>
-          <w:rPr>
-            <w:rStyle w:val="Hipervnculo"/>
-          </w:rPr>
-          <w:t>https://www.lcsc.com/product-detail/C5380686.html</w:t>
-        </w:r>
-      </w:hyperlink>
-    </w:p>
-    <w:p>
-      <w:hyperlink r:id="rId12" w:history="1">
-        <w:r>
-          <w:rPr>
-            <w:rStyle w:val="Hipervnculo"/>
-          </w:rPr>
-          <w:t>https://www.amazon.es/AO3401-P-Channel-MOSFET-Transistor-AO3401A/dp/B07X7GCS31</w:t>
-        </w:r>
-      </w:hyperlink>
-    </w:p>
-    <w:p>
-      <w:hyperlink r:id="rId13" w:history="1">
-        <w:r>
-          <w:rPr>
-            <w:rStyle w:val="Hipervnculo"/>
-          </w:rPr>
-          <w:t>https://es.aliexpress.com/item/10050041794805</w:t>
-        </w:r>
-        <w:r>
-          <w:rPr>
-            <w:rStyle w:val="Hipervnculo"/>
-          </w:rPr>
-          <w:t>3</w:t>
-        </w:r>
-        <w:r>
-          <w:rPr>
-            <w:rStyle w:val="Hipervnculo"/>
-          </w:rPr>
-          <w:t>9.html?pdp_npi=4%40dis%21EUR%211.19%211.11%21%21%219.58%218.95%21%402140e7df17633363885892107e3f0c%2112000028300366845%21affd%21%21%21&amp;dp=CjwKCAiAz_DIBhBJEiwAVH2XwC95Ps-hy-V4P8dacXbh8w1jG5Oiwudm9HfvdQfH1rQc7GTGk4NdpBoCBkMQAvD_BwE&amp;gad_source=1&amp;gad_campaignid=21377552790&amp;gbraid=0AAAAADihhqXR8tBMYuQ2c82DWVYuZkQTD&amp;gclid=CjwKCAiAz_DIBhBJEiwAVH2XwC95Ps-hy-V4P8dacXbh8w1jG5Oiwudm9HfvdQfH1rQc7GTGk4NdpBoCBkMQAvD_BwE&amp;aff_fcid=ad3ccd81f78b4eeb9c9624d95ff89fa0-1763461615496-05697-_oEmQFg2&amp;aff_fsk=_oEmQFg2&amp;aff_platform=api-new-product-query&amp;sk=_oEmQFg2&amp;aff_trace_key=ad3ccd81f78b4eeb9c9624d95ff89fa0-1763461615496-05697-_oEmQFg2&amp;terminal_id=9474dd95a67d4124bec48bd71588eff4&amp;afSmartRedirect=y</w:t>
-        </w:r>
-      </w:hyperlink>
-    </w:p>
-    <w:p/>
-    <w:p>
-      <w:pPr>
-        <w:rPr>
-          <w:rFonts w:ascii="Arial" w:eastAsia="Times New Roman" w:hAnsi="Arial" w:cs="Arial"/>
-          <w:color w:val="000000"/>
-          <w:sz w:val="20"/>
-          <w:szCs w:val="20"/>
-          <w:lang w:eastAsia="es-ES"/>
-          <w14:ligatures w14:val="none"/>
-        </w:rPr>
-      </w:pPr>
-      <w:r>
-        <w:t xml:space="preserve">Sensor humedad: </w:t>
-      </w:r>
-      <w:r>
-        <w:rPr>
-          <w:rFonts w:ascii="Arial" w:eastAsia="Times New Roman" w:hAnsi="Arial" w:cs="Arial"/>
-          <w:color w:val="000000"/>
-          <w:sz w:val="20"/>
-          <w:szCs w:val="20"/>
-          <w:lang w:eastAsia="es-ES"/>
-          <w14:ligatures w14:val="none"/>
-        </w:rPr>
-        <w:t xml:space="preserve">STEMMA </w:t>
-      </w:r>
-      <w:proofErr w:type="spellStart"/>
-      <w:r>
-        <w:rPr>
-          <w:rFonts w:ascii="Arial" w:eastAsia="Times New Roman" w:hAnsi="Arial" w:cs="Arial"/>
-          <w:color w:val="000000"/>
-          <w:sz w:val="20"/>
-          <w:szCs w:val="20"/>
-          <w:lang w:eastAsia="es-ES"/>
-          <w14:ligatures w14:val="none"/>
-        </w:rPr>
-        <w:t>Soil</w:t>
-      </w:r>
-      <w:proofErr w:type="spellEnd"/>
-      <w:r>
-        <w:rPr>
-          <w:rFonts w:ascii="Arial" w:eastAsia="Times New Roman" w:hAnsi="Arial" w:cs="Arial"/>
-          <w:color w:val="000000"/>
-          <w:sz w:val="20"/>
-          <w:szCs w:val="20"/>
-          <w:lang w:eastAsia="es-ES"/>
-          <w14:ligatures w14:val="none"/>
-        </w:rPr>
-        <w:t xml:space="preserve"> Sensor</w:t>
-      </w:r>
-    </w:p>
-    <w:p>
-      <w:proofErr w:type="spellStart"/>
-      <w:r>
-        <w:t>URLs</w:t>
-      </w:r>
-      <w:proofErr w:type="spellEnd"/>
-      <w:r>
-        <w:t>:</w:t>
-      </w:r>
-    </w:p>
-    <w:p>
-      <w:hyperlink r:id="rId14" w:history="1">
-        <w:r>
-          <w:rPr>
-            <w:rStyle w:val="Hipervnculo"/>
-          </w:rPr>
-          <w:t>https://www.amazon.es/AdaFruit-Stemma-Soil-Sensor-capacitiva/dp/B07QH7RXBL</w:t>
-        </w:r>
-      </w:hyperlink>
-    </w:p>
-    <w:p>
-      <w:hyperlink r:id="rId15" w:history="1">
-        <w:r>
-          <w:rPr>
-            <w:rStyle w:val="Hipervnculo"/>
-          </w:rPr>
-          <w:t>https://www.kiwi-electronics.com/en/adafruit-stemma-soil-sensor-i2c-capacitive-moisture-sensor-10395?country=&amp;gad_source=1&amp;gad_campaignid=2031965946&amp;gbraid=0AAAAADuMvufAuCGR9vtNeOdhP1mR4gJ3Z&amp;gclid=CjwKCAiAz_DIBhBJEiwAVH2XwJgg65WL_xUAaiUbxYkoFJXewVPcDmBAMVXPRLTs3lwwpw732ezPsBoCpBcQAvD_BwE</w:t>
-        </w:r>
-      </w:hyperlink>
-    </w:p>
-    <w:p>
-      <w:r>
-        <w:t xml:space="preserve">Sensor luz: </w:t>
-      </w:r>
-      <w:proofErr w:type="spellStart"/>
-      <w:r>
-        <w:t>Adafruit</w:t>
-      </w:r>
-      <w:proofErr w:type="spellEnd"/>
-      <w:r>
-        <w:t xml:space="preserve"> BH1750</w:t>
-      </w:r>
-    </w:p>
-    <w:p>
       <w:pPr>
         <w:rPr>
           <w:u w:val="single"/>
         </w:rPr>
       </w:pPr>
-      <w:proofErr w:type="spellStart"/>
-      <w:r>
-        <w:t>URLs</w:t>
-      </w:r>
-      <w:proofErr w:type="spellEnd"/>
-      <w:r>
-        <w:t xml:space="preserve">: </w:t>
-      </w:r>
-    </w:p>
-    <w:p>
-      <w:hyperlink r:id="rId16" w:history="1">
-        <w:r>
-          <w:rPr>
-            <w:rStyle w:val="Hipervnculo"/>
-          </w:rPr>
-          <w:t>https://www.digikey.es/es/products/detail/adafruit-ind</w:t>
-        </w:r>
-        <w:r>
-          <w:rPr>
-            <w:rStyle w:val="Hipervnculo"/>
-          </w:rPr>
-          <w:t>u</w:t>
-        </w:r>
-        <w:r>
-          <w:rPr>
-            <w:rStyle w:val="Hipervnculo"/>
-          </w:rPr>
-          <w:t>stries-llc/4681/12760934?gclsrc=aw.ds&amp;gad_source=1&amp;gad_campaignid=20199916455&amp;gbraid=0AAAAADrbLliX_OrQo0njMtwBlR2aHlgqX&amp;gclid=CjwKCAiAz_DIBhBJEiwAVH2XwErpq_VvjA7Muv7afKxhv8Te4DtTcgtAKnZxfx_UEq1Kv-TVCyyIJRoCbkwQAvD_BwE</w:t>
-        </w:r>
-      </w:hyperlink>
-    </w:p>
-    <w:p>
-      <w:hyperlink r:id="rId17" w:history="1">
-        <w:r>
-          <w:rPr>
-            <w:rStyle w:val="Hipervnculo"/>
-          </w:rPr>
-          <w:t>https://www.amazon.es/Adafruit-BH1750-Sensor-STEMMA-Qwiic/dp/B08GXXPDCF</w:t>
-        </w:r>
-      </w:hyperlink>
     </w:p>
     <w:p/>
     <w:sectPr>
@@ -994,6 +1102,7 @@
   <w:style w:type="character" w:default="1" w:styleId="Fuentedeprrafopredeter">
     <w:name w:val="Default Paragraph Font"/>
     <w:uiPriority w:val="1"/>
+    <w:semiHidden/>
     <w:unhideWhenUsed/>
   </w:style>
   <w:style w:type="table" w:default="1" w:styleId="Tablanormal">
